--- a/src/main/resources/reports/dieuchuyennoibo/nhap/Nhập_VT_Biên bản lấy mẫu bàn giao mẫu_VT.docx
+++ b/src/main/resources/reports/dieuchuyennoibo/nhap/Nhập_VT_Biên bản lấy mẫu bàn giao mẫu_VT.docx
@@ -62,7 +62,6 @@
           <w:lang w:val="nl-NL"/>
         </w:rPr>
       </w:pPr>
-      <w:proofErr w:type="spellStart"/>
       <w:r>
         <w:rPr>
           <w:b/>
@@ -72,105 +71,8 @@
           <w:szCs w:val="26"/>
           <w:lang w:val="nl-NL"/>
         </w:rPr>
-        <w:t>Độc</w:t>
-      </w:r>
-      <w:proofErr w:type="spellEnd"/>
-      <w:r>
-        <w:rPr>
-          <w:b/>
-          <w:bCs/>
-          <w:color w:val="000000"/>
-          <w:sz w:val="26"/>
-          <w:szCs w:val="26"/>
-          <w:lang w:val="nl-NL"/>
-        </w:rPr>
-        <w:t xml:space="preserve"> </w:t>
-      </w:r>
-      <w:proofErr w:type="spellStart"/>
-      <w:r>
-        <w:rPr>
-          <w:b/>
-          <w:bCs/>
-          <w:color w:val="000000"/>
-          <w:sz w:val="26"/>
-          <w:szCs w:val="26"/>
-          <w:lang w:val="nl-NL"/>
-        </w:rPr>
-        <w:t>lập</w:t>
-      </w:r>
-      <w:proofErr w:type="spellEnd"/>
-      <w:r>
-        <w:rPr>
-          <w:b/>
-          <w:bCs/>
-          <w:color w:val="000000"/>
-          <w:sz w:val="26"/>
-          <w:szCs w:val="26"/>
-          <w:lang w:val="nl-NL"/>
-        </w:rPr>
-        <w:t xml:space="preserve"> - </w:t>
-      </w:r>
-      <w:proofErr w:type="spellStart"/>
-      <w:r>
-        <w:rPr>
-          <w:b/>
-          <w:bCs/>
-          <w:color w:val="000000"/>
-          <w:sz w:val="26"/>
-          <w:szCs w:val="26"/>
-          <w:lang w:val="nl-NL"/>
-        </w:rPr>
-        <w:t>Tự</w:t>
-      </w:r>
-      <w:proofErr w:type="spellEnd"/>
-      <w:r>
-        <w:rPr>
-          <w:b/>
-          <w:bCs/>
-          <w:color w:val="000000"/>
-          <w:sz w:val="26"/>
-          <w:szCs w:val="26"/>
-          <w:lang w:val="nl-NL"/>
-        </w:rPr>
-        <w:t xml:space="preserve"> do - </w:t>
-      </w:r>
-      <w:proofErr w:type="spellStart"/>
-      <w:r>
-        <w:rPr>
-          <w:b/>
-          <w:bCs/>
-          <w:color w:val="000000"/>
-          <w:sz w:val="26"/>
-          <w:szCs w:val="26"/>
-          <w:lang w:val="nl-NL"/>
-        </w:rPr>
-        <w:t>Hạnh</w:t>
-      </w:r>
-      <w:proofErr w:type="spellEnd"/>
-      <w:r>
-        <w:rPr>
-          <w:b/>
-          <w:bCs/>
-          <w:color w:val="000000"/>
-          <w:sz w:val="26"/>
-          <w:szCs w:val="26"/>
-          <w:lang w:val="nl-NL"/>
-        </w:rPr>
-        <w:t xml:space="preserve"> </w:t>
-      </w:r>
-      <w:proofErr w:type="spellStart"/>
-      <w:r>
-        <w:rPr>
-          <w:b/>
-          <w:bCs/>
-          <w:color w:val="000000"/>
-          <w:sz w:val="26"/>
-          <w:szCs w:val="26"/>
-          <w:lang w:val="nl-NL"/>
-        </w:rPr>
-        <w:t>phúc</w:t>
-      </w:r>
-      <w:proofErr w:type="spellEnd"/>
+        <w:t>Độc lập - Tự do - Hạnh phúc</w:t>
+      </w:r>
     </w:p>
     <w:p>
       <w:pPr>
@@ -377,45 +279,8 @@
         <w:ind w:firstLine="720"/>
         <w:jc w:val="both"/>
       </w:pPr>
-      <w:proofErr w:type="spellStart"/>
-      <w:r>
-        <w:t>Căn</w:t>
-      </w:r>
-      <w:proofErr w:type="spellEnd"/>
-      <w:r>
-        <w:t xml:space="preserve"> </w:t>
-      </w:r>
-      <w:proofErr w:type="spellStart"/>
-      <w:r>
-        <w:t>cư</w:t>
-      </w:r>
-      <w:proofErr w:type="spellEnd"/>
-      <w:r>
-        <w:t xml:space="preserve">́ </w:t>
-      </w:r>
-      <w:proofErr w:type="spellStart"/>
-      <w:r>
-        <w:t>Hợp</w:t>
-      </w:r>
-      <w:proofErr w:type="spellEnd"/>
-      <w:r>
-        <w:t xml:space="preserve"> </w:t>
-      </w:r>
-      <w:proofErr w:type="spellStart"/>
-      <w:r>
-        <w:t>đồng</w:t>
-      </w:r>
-      <w:proofErr w:type="spellEnd"/>
-      <w:r>
-        <w:t xml:space="preserve"> </w:t>
-      </w:r>
-      <w:proofErr w:type="spellStart"/>
-      <w:r>
-        <w:t>số</w:t>
-      </w:r>
-      <w:proofErr w:type="spellEnd"/>
-      <w:r>
-        <w:t xml:space="preserve"> </w:t>
+      <w:r>
+        <w:t xml:space="preserve">Căn cứ Hợp đồng số </w:t>
       </w:r>
       <w:fldSimple w:instr=" MERGEFIELD $!data.soHdong \* MERGEFORMAT ">
         <w:r>
@@ -426,23 +291,7 @@
         </w:r>
       </w:fldSimple>
       <w:r>
-        <w:t xml:space="preserve"> </w:t>
-      </w:r>
-      <w:proofErr w:type="spellStart"/>
-      <w:r>
-        <w:t>ký</w:t>
-      </w:r>
-      <w:proofErr w:type="spellEnd"/>
-      <w:r>
-        <w:t xml:space="preserve"> </w:t>
-      </w:r>
-      <w:proofErr w:type="spellStart"/>
-      <w:r>
-        <w:t>ngày</w:t>
-      </w:r>
-      <w:proofErr w:type="spellEnd"/>
-      <w:r>
-        <w:t xml:space="preserve"> </w:t>
+        <w:t xml:space="preserve"> ký ngày </w:t>
       </w:r>
       <w:fldSimple w:instr=" MERGEFIELD $!data.ngayHluc \* MERGEFORMAT ">
         <w:r>
@@ -453,71 +302,7 @@
         </w:r>
       </w:fldSimple>
       <w:r>
-        <w:t xml:space="preserve"> </w:t>
-      </w:r>
-      <w:proofErr w:type="spellStart"/>
-      <w:r>
-        <w:t>giữa</w:t>
-      </w:r>
-      <w:proofErr w:type="spellEnd"/>
-      <w:r>
-        <w:t xml:space="preserve"> </w:t>
-      </w:r>
-      <w:proofErr w:type="spellStart"/>
-      <w:r>
-        <w:t>Tổng</w:t>
-      </w:r>
-      <w:proofErr w:type="spellEnd"/>
-      <w:r>
-        <w:t xml:space="preserve"> </w:t>
-      </w:r>
-      <w:proofErr w:type="spellStart"/>
-      <w:r>
-        <w:t>cục</w:t>
-      </w:r>
-      <w:proofErr w:type="spellEnd"/>
-      <w:r>
-        <w:t xml:space="preserve"> </w:t>
-      </w:r>
-      <w:proofErr w:type="spellStart"/>
-      <w:r>
-        <w:t>Dự</w:t>
-      </w:r>
-      <w:proofErr w:type="spellEnd"/>
-      <w:r>
-        <w:t xml:space="preserve"> </w:t>
-      </w:r>
-      <w:proofErr w:type="spellStart"/>
-      <w:r>
-        <w:t>trữ</w:t>
-      </w:r>
-      <w:proofErr w:type="spellEnd"/>
-      <w:r>
-        <w:t xml:space="preserve"> </w:t>
-      </w:r>
-      <w:proofErr w:type="spellStart"/>
-      <w:r>
-        <w:t>Nhà</w:t>
-      </w:r>
-      <w:proofErr w:type="spellEnd"/>
-      <w:r>
-        <w:t xml:space="preserve"> </w:t>
-      </w:r>
-      <w:proofErr w:type="spellStart"/>
-      <w:r>
-        <w:t>nước</w:t>
-      </w:r>
-      <w:proofErr w:type="spellEnd"/>
-      <w:r>
-        <w:t xml:space="preserve"> </w:t>
-      </w:r>
-      <w:proofErr w:type="spellStart"/>
-      <w:r>
-        <w:t>với</w:t>
-      </w:r>
-      <w:proofErr w:type="spellEnd"/>
-      <w:r>
-        <w:t xml:space="preserve"> </w:t>
+        <w:t xml:space="preserve"> giữa Tổng cục Dự trữ Nhà nước với </w:t>
       </w:r>
       <w:fldSimple w:instr=" MERGEFIELD $!data.donViCungCapHang \* MERGEFORMAT ">
         <w:r>
@@ -534,21 +319,8 @@
         <w:ind w:firstLine="720"/>
         <w:jc w:val="both"/>
       </w:pPr>
-      <w:proofErr w:type="spellStart"/>
-      <w:r>
-        <w:t>Căn</w:t>
-      </w:r>
-      <w:proofErr w:type="spellEnd"/>
-      <w:r>
-        <w:t xml:space="preserve"> </w:t>
-      </w:r>
-      <w:proofErr w:type="spellStart"/>
-      <w:r>
-        <w:t>cứ</w:t>
-      </w:r>
-      <w:proofErr w:type="spellEnd"/>
-      <w:r>
-        <w:t xml:space="preserve"> </w:t>
+      <w:r>
+        <w:t xml:space="preserve">Căn cứ </w:t>
       </w:r>
       <w:fldSimple w:instr=" MERGEFIELD $!data.quyChuanTieuChuan \* MERGEFORMAT ">
         <w:r>
@@ -559,23 +331,7 @@
         </w:r>
       </w:fldSimple>
       <w:r>
-        <w:t xml:space="preserve"> </w:t>
-      </w:r>
-      <w:proofErr w:type="spellStart"/>
-      <w:r>
-        <w:t>đối</w:t>
-      </w:r>
-      <w:proofErr w:type="spellEnd"/>
-      <w:r>
-        <w:t xml:space="preserve"> </w:t>
-      </w:r>
-      <w:proofErr w:type="spellStart"/>
-      <w:r>
-        <w:t>với</w:t>
-      </w:r>
-      <w:proofErr w:type="spellEnd"/>
-      <w:r>
-        <w:t xml:space="preserve"> </w:t>
+        <w:t xml:space="preserve"> đối với </w:t>
       </w:r>
       <w:fldSimple w:instr=" MERGEFIELD $!data.chungLoaiHangHoa \* MERGEFORMAT ">
         <w:r>
@@ -602,21 +358,8 @@
         <w:ind w:firstLine="720"/>
         <w:jc w:val="both"/>
       </w:pPr>
-      <w:proofErr w:type="spellStart"/>
-      <w:r>
-        <w:t>Hôm</w:t>
-      </w:r>
-      <w:proofErr w:type="spellEnd"/>
-      <w:r>
-        <w:t xml:space="preserve"> nay, </w:t>
-      </w:r>
-      <w:proofErr w:type="spellStart"/>
-      <w:r>
-        <w:t>ngày</w:t>
-      </w:r>
-      <w:proofErr w:type="spellEnd"/>
-      <w:r>
-        <w:t xml:space="preserve"> </w:t>
+      <w:r>
+        <w:t xml:space="preserve">Hôm nay, ngày </w:t>
       </w:r>
       <w:fldSimple w:instr=" MERGEFIELD $!data.ngayLayMau \* MERGEFORMAT ">
         <w:r>
@@ -627,13 +370,8 @@
         </w:r>
       </w:fldSimple>
       <w:r>
-        <w:t xml:space="preserve">, </w:t>
-      </w:r>
-      <w:proofErr w:type="spellStart"/>
-      <w:r>
-        <w:t>tại</w:t>
-      </w:r>
-      <w:proofErr w:type="spellEnd"/>
+        <w:t>, tại</w:t>
+      </w:r>
       <w:r>
         <w:t xml:space="preserve"> </w:t>
       </w:r>
@@ -646,31 +384,7 @@
         </w:r>
       </w:fldSimple>
       <w:r>
-        <w:t xml:space="preserve">, </w:t>
-      </w:r>
-      <w:proofErr w:type="spellStart"/>
-      <w:r>
-        <w:t>chúng</w:t>
-      </w:r>
-      <w:proofErr w:type="spellEnd"/>
-      <w:r>
-        <w:t xml:space="preserve"> </w:t>
-      </w:r>
-      <w:proofErr w:type="spellStart"/>
-      <w:r>
-        <w:t>tôi</w:t>
-      </w:r>
-      <w:proofErr w:type="spellEnd"/>
-      <w:r>
-        <w:t xml:space="preserve"> </w:t>
-      </w:r>
-      <w:proofErr w:type="spellStart"/>
-      <w:r>
-        <w:t>gồm</w:t>
-      </w:r>
-      <w:proofErr w:type="spellEnd"/>
-      <w:r>
-        <w:t>:</w:t>
+        <w:t>, chúng tôi gồm:</w:t>
       </w:r>
     </w:p>
     <w:p>
@@ -685,63 +399,7 @@
         <w:rPr>
           <w:b/>
         </w:rPr>
-        <w:t xml:space="preserve">I. </w:t>
-      </w:r>
-      <w:proofErr w:type="spellStart"/>
-      <w:r>
-        <w:rPr>
-          <w:b/>
-        </w:rPr>
-        <w:t>Thành</w:t>
-      </w:r>
-      <w:proofErr w:type="spellEnd"/>
-      <w:r>
-        <w:rPr>
-          <w:b/>
-        </w:rPr>
-        <w:t xml:space="preserve"> </w:t>
-      </w:r>
-      <w:proofErr w:type="spellStart"/>
-      <w:r>
-        <w:rPr>
-          <w:b/>
-        </w:rPr>
-        <w:t>phần</w:t>
-      </w:r>
-      <w:proofErr w:type="spellEnd"/>
-      <w:r>
-        <w:rPr>
-          <w:b/>
-        </w:rPr>
-        <w:t xml:space="preserve"> </w:t>
-      </w:r>
-      <w:proofErr w:type="spellStart"/>
-      <w:r>
-        <w:rPr>
-          <w:b/>
-        </w:rPr>
-        <w:t>lấy</w:t>
-      </w:r>
-      <w:proofErr w:type="spellEnd"/>
-      <w:r>
-        <w:rPr>
-          <w:b/>
-        </w:rPr>
-        <w:t xml:space="preserve"> </w:t>
-      </w:r>
-      <w:proofErr w:type="spellStart"/>
-      <w:r>
-        <w:rPr>
-          <w:b/>
-        </w:rPr>
-        <w:t>mẫu</w:t>
-      </w:r>
-      <w:proofErr w:type="spellEnd"/>
-      <w:r>
-        <w:rPr>
-          <w:b/>
-        </w:rPr>
-        <w:t>:</w:t>
+        <w:t>I. Thành phần lấy mẫu:</w:t>
       </w:r>
     </w:p>
     <w:tbl>
@@ -751,9 +409,9 @@
         <w:tblLook w:val="04A0" w:firstRow="1" w:lastRow="0" w:firstColumn="1" w:lastColumn="0" w:noHBand="0" w:noVBand="1"/>
       </w:tblPr>
       <w:tblGrid>
-        <w:gridCol w:w="1651"/>
-        <w:gridCol w:w="4776"/>
-        <w:gridCol w:w="3473"/>
+        <w:gridCol w:w="1291"/>
+        <w:gridCol w:w="5018"/>
+        <w:gridCol w:w="3591"/>
       </w:tblGrid>
       <w:tr>
         <w:trPr>
@@ -768,11 +426,15 @@
             <w:pPr>
               <w:rPr>
                 <w:rFonts w:ascii="Times New Roman" w:hAnsi="Times New Roman" w:cs="Times New Roman"/>
+                <w:b/>
+                <w:bCs/>
               </w:rPr>
             </w:pPr>
             <w:r>
               <w:rPr>
                 <w:rFonts w:ascii="Times New Roman" w:hAnsi="Times New Roman" w:cs="Times New Roman"/>
+                <w:b/>
+                <w:bCs/>
               </w:rPr>
               <w:t>STT</w:t>
             </w:r>
@@ -785,75 +447,20 @@
           </w:tcPr>
           <w:p>
             <w:pPr>
-              <w:jc w:val="center"/>
               <w:rPr>
                 <w:rFonts w:ascii="Times New Roman" w:hAnsi="Times New Roman" w:cs="Times New Roman"/>
+                <w:b/>
+                <w:bCs/>
               </w:rPr>
             </w:pPr>
-            <w:proofErr w:type="spellStart"/>
             <w:r>
               <w:rPr>
                 <w:rFonts w:ascii="Times New Roman" w:hAnsi="Times New Roman" w:cs="Times New Roman"/>
-              </w:rPr>
-              <w:t>Họ</w:t>
-            </w:r>
-            <w:proofErr w:type="spellEnd"/>
-            <w:r>
-              <w:rPr>
-                <w:rFonts w:ascii="Times New Roman" w:hAnsi="Times New Roman" w:cs="Times New Roman"/>
-              </w:rPr>
-              <w:t xml:space="preserve"> </w:t>
-            </w:r>
-            <w:proofErr w:type="spellStart"/>
-            <w:r>
-              <w:rPr>
-                <w:rFonts w:ascii="Times New Roman" w:hAnsi="Times New Roman" w:cs="Times New Roman"/>
-              </w:rPr>
-              <w:t>và</w:t>
-            </w:r>
-            <w:proofErr w:type="spellEnd"/>
-            <w:r>
-              <w:rPr>
-                <w:rFonts w:ascii="Times New Roman" w:hAnsi="Times New Roman" w:cs="Times New Roman"/>
-              </w:rPr>
-              <w:t xml:space="preserve"> </w:t>
-            </w:r>
-            <w:proofErr w:type="spellStart"/>
-            <w:r>
-              <w:rPr>
-                <w:rFonts w:ascii="Times New Roman" w:hAnsi="Times New Roman" w:cs="Times New Roman"/>
-              </w:rPr>
-              <w:t>tên</w:t>
-            </w:r>
-            <w:proofErr w:type="spellEnd"/>
-            <w:r>
-              <w:rPr>
-                <w:rFonts w:ascii="Times New Roman" w:hAnsi="Times New Roman" w:cs="Times New Roman"/>
-              </w:rPr>
-              <w:t xml:space="preserve"> – </w:t>
-            </w:r>
-            <w:proofErr w:type="spellStart"/>
-            <w:r>
-              <w:rPr>
-                <w:rFonts w:ascii="Times New Roman" w:hAnsi="Times New Roman" w:cs="Times New Roman"/>
-              </w:rPr>
-              <w:t>Chức</w:t>
-            </w:r>
-            <w:proofErr w:type="spellEnd"/>
-            <w:r>
-              <w:rPr>
-                <w:rFonts w:ascii="Times New Roman" w:hAnsi="Times New Roman" w:cs="Times New Roman"/>
-              </w:rPr>
-              <w:t xml:space="preserve"> </w:t>
-            </w:r>
-            <w:proofErr w:type="spellStart"/>
-            <w:r>
-              <w:rPr>
-                <w:rFonts w:ascii="Times New Roman" w:hAnsi="Times New Roman" w:cs="Times New Roman"/>
-              </w:rPr>
-              <w:t>vụ</w:t>
-            </w:r>
-            <w:proofErr w:type="spellEnd"/>
+                <w:b/>
+                <w:bCs/>
+              </w:rPr>
+              <w:t>Họ và tên – Chức vụ</w:t>
+            </w:r>
           </w:p>
         </w:tc>
         <w:tc>
@@ -863,33 +470,20 @@
           </w:tcPr>
           <w:p>
             <w:pPr>
-              <w:jc w:val="center"/>
               <w:rPr>
                 <w:rFonts w:ascii="Times New Roman" w:hAnsi="Times New Roman" w:cs="Times New Roman"/>
+                <w:b/>
+                <w:bCs/>
               </w:rPr>
             </w:pPr>
-            <w:proofErr w:type="spellStart"/>
             <w:r>
               <w:rPr>
                 <w:rFonts w:ascii="Times New Roman" w:hAnsi="Times New Roman" w:cs="Times New Roman"/>
-              </w:rPr>
-              <w:t>Đại</w:t>
-            </w:r>
-            <w:proofErr w:type="spellEnd"/>
-            <w:r>
-              <w:rPr>
-                <w:rFonts w:ascii="Times New Roman" w:hAnsi="Times New Roman" w:cs="Times New Roman"/>
-              </w:rPr>
-              <w:t xml:space="preserve"> </w:t>
-            </w:r>
-            <w:proofErr w:type="spellStart"/>
-            <w:r>
-              <w:rPr>
-                <w:rFonts w:ascii="Times New Roman" w:hAnsi="Times New Roman" w:cs="Times New Roman"/>
-              </w:rPr>
-              <w:t>diện</w:t>
-            </w:r>
-            <w:proofErr w:type="spellEnd"/>
+                <w:b/>
+                <w:bCs/>
+              </w:rPr>
+              <w:t>Đại diện</w:t>
+            </w:r>
           </w:p>
         </w:tc>
       </w:tr>
@@ -900,10 +494,6 @@
             <w:vAlign w:val="center"/>
           </w:tcPr>
           <w:p>
-            <w:pPr>
-              <w:ind w:left="360"/>
-              <w:jc w:val="center"/>
-            </w:pPr>
             <w:fldSimple w:instr=" MERGEFIELD $!d.stt \* MERGEFORMAT ">
               <w:r>
                 <w:rPr>
@@ -1054,229 +644,19 @@
           <w:szCs w:val="26"/>
         </w:rPr>
       </w:pPr>
-      <w:proofErr w:type="spellStart"/>
       <w:r>
         <w:rPr>
           <w:sz w:val="26"/>
           <w:szCs w:val="26"/>
         </w:rPr>
-        <w:t>Cùng</w:t>
-      </w:r>
-      <w:proofErr w:type="spellEnd"/>
+        <w:t xml:space="preserve">Cùng nhau tiền hành lấy mẫu để kiểm tra các chỉ tiêu </w:t>
+      </w:r>
       <w:r>
         <w:rPr>
           <w:sz w:val="26"/>
           <w:szCs w:val="26"/>
         </w:rPr>
-        <w:t xml:space="preserve"> </w:t>
-      </w:r>
-      <w:proofErr w:type="spellStart"/>
-      <w:r>
-        <w:rPr>
-          <w:sz w:val="26"/>
-          <w:szCs w:val="26"/>
-        </w:rPr>
-        <w:t>nhau</w:t>
-      </w:r>
-      <w:proofErr w:type="spellEnd"/>
-      <w:r>
-        <w:rPr>
-          <w:sz w:val="26"/>
-          <w:szCs w:val="26"/>
-        </w:rPr>
-        <w:t xml:space="preserve"> </w:t>
-      </w:r>
-      <w:proofErr w:type="spellStart"/>
-      <w:r>
-        <w:rPr>
-          <w:sz w:val="26"/>
-          <w:szCs w:val="26"/>
-        </w:rPr>
-        <w:t>tiền</w:t>
-      </w:r>
-      <w:proofErr w:type="spellEnd"/>
-      <w:r>
-        <w:rPr>
-          <w:sz w:val="26"/>
-          <w:szCs w:val="26"/>
-        </w:rPr>
-        <w:t xml:space="preserve"> </w:t>
-      </w:r>
-      <w:proofErr w:type="spellStart"/>
-      <w:r>
-        <w:rPr>
-          <w:sz w:val="26"/>
-          <w:szCs w:val="26"/>
-        </w:rPr>
-        <w:t>hành</w:t>
-      </w:r>
-      <w:proofErr w:type="spellEnd"/>
-      <w:r>
-        <w:rPr>
-          <w:sz w:val="26"/>
-          <w:szCs w:val="26"/>
-        </w:rPr>
-        <w:t xml:space="preserve"> </w:t>
-      </w:r>
-      <w:proofErr w:type="spellStart"/>
-      <w:r>
-        <w:rPr>
-          <w:sz w:val="26"/>
-          <w:szCs w:val="26"/>
-        </w:rPr>
-        <w:t>lấy</w:t>
-      </w:r>
-      <w:proofErr w:type="spellEnd"/>
-      <w:r>
-        <w:rPr>
-          <w:sz w:val="26"/>
-          <w:szCs w:val="26"/>
-        </w:rPr>
-        <w:t xml:space="preserve"> </w:t>
-      </w:r>
-      <w:proofErr w:type="spellStart"/>
-      <w:r>
-        <w:rPr>
-          <w:sz w:val="26"/>
-          <w:szCs w:val="26"/>
-        </w:rPr>
-        <w:t>mẫu</w:t>
-      </w:r>
-      <w:proofErr w:type="spellEnd"/>
-      <w:r>
-        <w:rPr>
-          <w:sz w:val="26"/>
-          <w:szCs w:val="26"/>
-        </w:rPr>
-        <w:t xml:space="preserve"> </w:t>
-      </w:r>
-      <w:proofErr w:type="spellStart"/>
-      <w:r>
-        <w:rPr>
-          <w:sz w:val="26"/>
-          <w:szCs w:val="26"/>
-        </w:rPr>
-        <w:t>đê</w:t>
-      </w:r>
-      <w:proofErr w:type="spellEnd"/>
-      <w:r>
-        <w:rPr>
-          <w:sz w:val="26"/>
-          <w:szCs w:val="26"/>
-        </w:rPr>
-        <w:t xml:space="preserve">̉ </w:t>
-      </w:r>
-      <w:proofErr w:type="spellStart"/>
-      <w:r>
-        <w:rPr>
-          <w:sz w:val="26"/>
-          <w:szCs w:val="26"/>
-        </w:rPr>
-        <w:t>kiểm</w:t>
-      </w:r>
-      <w:proofErr w:type="spellEnd"/>
-      <w:r>
-        <w:rPr>
-          <w:sz w:val="26"/>
-          <w:szCs w:val="26"/>
-        </w:rPr>
-        <w:t xml:space="preserve"> </w:t>
-      </w:r>
-      <w:proofErr w:type="spellStart"/>
-      <w:r>
-        <w:rPr>
-          <w:sz w:val="26"/>
-          <w:szCs w:val="26"/>
-        </w:rPr>
-        <w:t>tra</w:t>
-      </w:r>
-      <w:proofErr w:type="spellEnd"/>
-      <w:r>
-        <w:rPr>
-          <w:sz w:val="26"/>
-          <w:szCs w:val="26"/>
-        </w:rPr>
-        <w:t xml:space="preserve"> </w:t>
-      </w:r>
-      <w:proofErr w:type="spellStart"/>
-      <w:r>
-        <w:rPr>
-          <w:sz w:val="26"/>
-          <w:szCs w:val="26"/>
-        </w:rPr>
-        <w:t>các</w:t>
-      </w:r>
-      <w:proofErr w:type="spellEnd"/>
-      <w:r>
-        <w:rPr>
-          <w:sz w:val="26"/>
-          <w:szCs w:val="26"/>
-        </w:rPr>
-        <w:t xml:space="preserve"> chỉ </w:t>
-      </w:r>
-      <w:proofErr w:type="spellStart"/>
-      <w:r>
-        <w:rPr>
-          <w:sz w:val="26"/>
-          <w:szCs w:val="26"/>
-        </w:rPr>
-        <w:t>tiêu</w:t>
-      </w:r>
-      <w:proofErr w:type="spellEnd"/>
-      <w:r>
-        <w:rPr>
-          <w:sz w:val="26"/>
-          <w:szCs w:val="26"/>
-        </w:rPr>
-        <w:t xml:space="preserve"> </w:t>
-      </w:r>
-      <w:proofErr w:type="spellStart"/>
-      <w:r>
-        <w:rPr>
-          <w:sz w:val="26"/>
-          <w:szCs w:val="26"/>
-        </w:rPr>
-        <w:t>kỹ</w:t>
-      </w:r>
-      <w:proofErr w:type="spellEnd"/>
-      <w:r>
-        <w:rPr>
-          <w:sz w:val="26"/>
-          <w:szCs w:val="26"/>
-        </w:rPr>
-        <w:t xml:space="preserve"> </w:t>
-      </w:r>
-      <w:proofErr w:type="spellStart"/>
-      <w:r>
-        <w:rPr>
-          <w:sz w:val="26"/>
-          <w:szCs w:val="26"/>
-        </w:rPr>
-        <w:t>thuật</w:t>
-      </w:r>
-      <w:proofErr w:type="spellEnd"/>
-      <w:r>
-        <w:rPr>
-          <w:sz w:val="26"/>
-          <w:szCs w:val="26"/>
-        </w:rPr>
-        <w:t xml:space="preserve"> </w:t>
-      </w:r>
-      <w:proofErr w:type="spellStart"/>
-      <w:r>
-        <w:rPr>
-          <w:sz w:val="26"/>
-          <w:szCs w:val="26"/>
-        </w:rPr>
-        <w:t>của</w:t>
-      </w:r>
-      <w:proofErr w:type="spellEnd"/>
-      <w:r>
-        <w:rPr>
-          <w:sz w:val="26"/>
-          <w:szCs w:val="26"/>
-        </w:rPr>
-        <w:t xml:space="preserve"> </w:t>
+        <w:t xml:space="preserve">kỹ thuật của </w:t>
       </w:r>
       <w:r>
         <w:rPr>
@@ -1321,21 +701,12 @@
         </w:rPr>
         <w:t xml:space="preserve"> </w:t>
       </w:r>
-      <w:proofErr w:type="spellStart"/>
       <w:r>
         <w:rPr>
           <w:sz w:val="26"/>
           <w:szCs w:val="26"/>
         </w:rPr>
-        <w:t>tại</w:t>
-      </w:r>
-      <w:proofErr w:type="spellEnd"/>
-      <w:r>
-        <w:rPr>
-          <w:sz w:val="26"/>
-          <w:szCs w:val="26"/>
-        </w:rPr>
-        <w:t xml:space="preserve"> </w:t>
+        <w:t xml:space="preserve">tại </w:t>
       </w:r>
       <w:r>
         <w:rPr>
@@ -1380,21 +751,12 @@
         </w:rPr>
         <w:t xml:space="preserve"> </w:t>
       </w:r>
-      <w:proofErr w:type="spellStart"/>
       <w:r>
         <w:rPr>
           <w:sz w:val="26"/>
           <w:szCs w:val="26"/>
         </w:rPr>
-        <w:t>thuộc</w:t>
-      </w:r>
-      <w:proofErr w:type="spellEnd"/>
-      <w:r>
-        <w:rPr>
-          <w:sz w:val="26"/>
-          <w:szCs w:val="26"/>
-        </w:rPr>
-        <w:t xml:space="preserve"> </w:t>
+        <w:t xml:space="preserve">thuộc </w:t>
       </w:r>
       <w:r>
         <w:rPr>
@@ -1437,55 +799,7 @@
           <w:sz w:val="26"/>
           <w:szCs w:val="26"/>
         </w:rPr>
-        <w:t xml:space="preserve">, cụ </w:t>
-      </w:r>
-      <w:proofErr w:type="spellStart"/>
-      <w:r>
-        <w:rPr>
-          <w:sz w:val="26"/>
-          <w:szCs w:val="26"/>
-        </w:rPr>
-        <w:t>thê</w:t>
-      </w:r>
-      <w:proofErr w:type="spellEnd"/>
-      <w:r>
-        <w:rPr>
-          <w:sz w:val="26"/>
-          <w:szCs w:val="26"/>
-        </w:rPr>
-        <w:t xml:space="preserve">̉ </w:t>
-      </w:r>
-      <w:proofErr w:type="spellStart"/>
-      <w:r>
-        <w:rPr>
-          <w:sz w:val="26"/>
-          <w:szCs w:val="26"/>
-        </w:rPr>
-        <w:t>như</w:t>
-      </w:r>
-      <w:proofErr w:type="spellEnd"/>
-      <w:r>
-        <w:rPr>
-          <w:sz w:val="26"/>
-          <w:szCs w:val="26"/>
-        </w:rPr>
-        <w:t xml:space="preserve"> </w:t>
-      </w:r>
-      <w:proofErr w:type="spellStart"/>
-      <w:r>
-        <w:rPr>
-          <w:sz w:val="26"/>
-          <w:szCs w:val="26"/>
-        </w:rPr>
-        <w:t>sau</w:t>
-      </w:r>
-      <w:proofErr w:type="spellEnd"/>
-      <w:r>
-        <w:rPr>
-          <w:sz w:val="26"/>
-          <w:szCs w:val="26"/>
-        </w:rPr>
-        <w:t>:</w:t>
+        <w:t>, cụ thể như sau:</w:t>
       </w:r>
     </w:p>
     <w:p>
@@ -1504,61 +818,7 @@
           <w:sz w:val="26"/>
           <w:szCs w:val="26"/>
         </w:rPr>
-        <w:t xml:space="preserve">II. </w:t>
-      </w:r>
-      <w:proofErr w:type="spellStart"/>
-      <w:r>
-        <w:rPr>
-          <w:b/>
-          <w:sz w:val="26"/>
-          <w:szCs w:val="26"/>
-        </w:rPr>
-        <w:t>Nội</w:t>
-      </w:r>
-      <w:proofErr w:type="spellEnd"/>
-      <w:r>
-        <w:rPr>
-          <w:b/>
-          <w:sz w:val="26"/>
-          <w:szCs w:val="26"/>
-        </w:rPr>
-        <w:t xml:space="preserve"> dung </w:t>
-      </w:r>
-      <w:proofErr w:type="spellStart"/>
-      <w:r>
-        <w:rPr>
-          <w:b/>
-          <w:sz w:val="26"/>
-          <w:szCs w:val="26"/>
-        </w:rPr>
-        <w:t>lấy</w:t>
-      </w:r>
-      <w:proofErr w:type="spellEnd"/>
-      <w:r>
-        <w:rPr>
-          <w:b/>
-          <w:sz w:val="26"/>
-          <w:szCs w:val="26"/>
-        </w:rPr>
-        <w:t xml:space="preserve"> </w:t>
-      </w:r>
-      <w:proofErr w:type="spellStart"/>
-      <w:r>
-        <w:rPr>
-          <w:b/>
-          <w:sz w:val="26"/>
-          <w:szCs w:val="26"/>
-        </w:rPr>
-        <w:t>mẫu</w:t>
-      </w:r>
-      <w:proofErr w:type="spellEnd"/>
-      <w:r>
-        <w:rPr>
-          <w:b/>
-          <w:sz w:val="26"/>
-          <w:szCs w:val="26"/>
-        </w:rPr>
-        <w:t>:</w:t>
+        <w:t>II. Nội dung lấy mẫu:</w:t>
       </w:r>
     </w:p>
     <w:p>
@@ -1575,53 +835,8 @@
           <w:lang w:val="nl-NL"/>
         </w:rPr>
       </w:pPr>
-      <w:proofErr w:type="spellStart"/>
-      <w:r>
-        <w:t>Sô</w:t>
-      </w:r>
-      <w:proofErr w:type="spellEnd"/>
-      <w:r>
-        <w:t xml:space="preserve">́ </w:t>
-      </w:r>
-      <w:proofErr w:type="spellStart"/>
-      <w:r>
-        <w:t>lượng</w:t>
-      </w:r>
-      <w:proofErr w:type="spellEnd"/>
-      <w:r>
-        <w:t xml:space="preserve"> </w:t>
-      </w:r>
-      <w:proofErr w:type="spellStart"/>
-      <w:r>
-        <w:t>mẫu</w:t>
-      </w:r>
-      <w:proofErr w:type="spellEnd"/>
-      <w:r>
-        <w:t xml:space="preserve"> </w:t>
-      </w:r>
-      <w:proofErr w:type="spellStart"/>
-      <w:r>
-        <w:t>hàng</w:t>
-      </w:r>
-      <w:proofErr w:type="spellEnd"/>
-      <w:r>
-        <w:t xml:space="preserve"> </w:t>
-      </w:r>
-      <w:proofErr w:type="spellStart"/>
-      <w:r>
-        <w:t>kiểm</w:t>
-      </w:r>
-      <w:proofErr w:type="spellEnd"/>
-      <w:r>
-        <w:t xml:space="preserve"> </w:t>
-      </w:r>
-      <w:proofErr w:type="spellStart"/>
-      <w:r>
-        <w:t>tra</w:t>
-      </w:r>
-      <w:proofErr w:type="spellEnd"/>
-      <w:r>
-        <w:t xml:space="preserve">: </w:t>
+      <w:r>
+        <w:t xml:space="preserve">Số lượng mẫu hàng kiểm tra: </w:t>
       </w:r>
       <w:fldSimple w:instr=" MERGEFIELD $!data.soLuongMau \* MERGEFORMAT ">
         <w:r>
@@ -1632,45 +847,8 @@
         </w:r>
       </w:fldSimple>
       <w:r>
-        <w:t xml:space="preserve">(Theo </w:t>
-      </w:r>
-      <w:proofErr w:type="spellStart"/>
-      <w:r>
-        <w:t>quy</w:t>
-      </w:r>
-      <w:proofErr w:type="spellEnd"/>
-      <w:r>
-        <w:t xml:space="preserve"> </w:t>
-      </w:r>
-      <w:proofErr w:type="spellStart"/>
-      <w:r>
-        <w:t>định</w:t>
-      </w:r>
-      <w:proofErr w:type="spellEnd"/>
-      <w:r>
-        <w:t xml:space="preserve"> </w:t>
-      </w:r>
-      <w:proofErr w:type="spellStart"/>
-      <w:r>
-        <w:t>trong</w:t>
-      </w:r>
-      <w:proofErr w:type="spellEnd"/>
-      <w:r>
-        <w:t xml:space="preserve"> </w:t>
-      </w:r>
-      <w:proofErr w:type="spellStart"/>
-      <w:r>
-        <w:t>hợp</w:t>
-      </w:r>
-      <w:proofErr w:type="spellEnd"/>
-      <w:r>
-        <w:t xml:space="preserve"> </w:t>
-      </w:r>
-      <w:proofErr w:type="spellStart"/>
-      <w:r>
-        <w:t>đồng</w:t>
-      </w:r>
-      <w:proofErr w:type="spellEnd"/>
+        <w:t>(Theo quy định trong hợp đồng</w:t>
+      </w:r>
       <w:r>
         <w:t>)</w:t>
       </w:r>
@@ -1706,37 +884,8 @@
           <w:lang w:val="nl-NL"/>
         </w:rPr>
       </w:pPr>
-      <w:proofErr w:type="spellStart"/>
-      <w:r>
-        <w:t>Thực</w:t>
-      </w:r>
-      <w:proofErr w:type="spellEnd"/>
-      <w:r>
-        <w:t xml:space="preserve"> </w:t>
-      </w:r>
-      <w:proofErr w:type="spellStart"/>
-      <w:r>
-        <w:t>hiện</w:t>
-      </w:r>
-      <w:proofErr w:type="spellEnd"/>
-      <w:r>
-        <w:t xml:space="preserve"> </w:t>
-      </w:r>
-      <w:proofErr w:type="spellStart"/>
-      <w:r>
-        <w:t>lấy</w:t>
-      </w:r>
-      <w:proofErr w:type="spellEnd"/>
-      <w:r>
-        <w:t xml:space="preserve"> </w:t>
-      </w:r>
-      <w:proofErr w:type="spellStart"/>
-      <w:r>
-        <w:t>mẫu</w:t>
-      </w:r>
-      <w:proofErr w:type="spellEnd"/>
-      <w:r>
-        <w:t>:</w:t>
+      <w:r>
+        <w:t>Thực hiện lấy mẫu:</w:t>
       </w:r>
     </w:p>
     <w:p>
@@ -1746,39 +895,7 @@
         <w:jc w:val="both"/>
       </w:pPr>
       <w:r>
-        <w:t xml:space="preserve">2.1. </w:t>
-      </w:r>
-      <w:proofErr w:type="spellStart"/>
-      <w:r>
-        <w:t>Phương</w:t>
-      </w:r>
-      <w:proofErr w:type="spellEnd"/>
-      <w:r>
-        <w:t xml:space="preserve"> </w:t>
-      </w:r>
-      <w:proofErr w:type="spellStart"/>
-      <w:r>
-        <w:t>pháp</w:t>
-      </w:r>
-      <w:proofErr w:type="spellEnd"/>
-      <w:r>
-        <w:t xml:space="preserve"> </w:t>
-      </w:r>
-      <w:proofErr w:type="spellStart"/>
-      <w:r>
-        <w:t>lấy</w:t>
-      </w:r>
-      <w:proofErr w:type="spellEnd"/>
-      <w:r>
-        <w:t xml:space="preserve"> </w:t>
-      </w:r>
-      <w:proofErr w:type="spellStart"/>
-      <w:r>
-        <w:t>mẫu</w:t>
-      </w:r>
-      <w:proofErr w:type="spellEnd"/>
-      <w:r>
-        <w:t xml:space="preserve">: </w:t>
+        <w:t xml:space="preserve">2.1. Phương pháp lấy mẫu: </w:t>
       </w:r>
       <w:fldSimple w:instr=" MERGEFIELD $!data.pPLayMau \* MERGEFORMAT ">
         <w:r>
@@ -1803,59 +920,9 @@
           <w:lang w:val="nl-NL"/>
         </w:rPr>
       </w:pPr>
-      <w:proofErr w:type="spellStart"/>
-      <w:r>
-        <w:t>Các</w:t>
-      </w:r>
-      <w:proofErr w:type="spellEnd"/>
-      <w:r>
-        <w:t xml:space="preserve"> chỉ </w:t>
-      </w:r>
-      <w:proofErr w:type="spellStart"/>
-      <w:r>
-        <w:t>tiêu</w:t>
-      </w:r>
-      <w:proofErr w:type="spellEnd"/>
-      <w:r>
-        <w:t xml:space="preserve"> </w:t>
-      </w:r>
-      <w:proofErr w:type="spellStart"/>
-      <w:r>
-        <w:t>chất</w:t>
-      </w:r>
-      <w:proofErr w:type="spellEnd"/>
-      <w:r>
-        <w:t xml:space="preserve"> </w:t>
-      </w:r>
-      <w:proofErr w:type="spellStart"/>
-      <w:r>
-        <w:t>lượng</w:t>
-      </w:r>
-      <w:proofErr w:type="spellEnd"/>
-      <w:r>
-        <w:t xml:space="preserve"> </w:t>
-      </w:r>
-      <w:proofErr w:type="spellStart"/>
-      <w:r>
-        <w:t>cần</w:t>
-      </w:r>
-      <w:proofErr w:type="spellEnd"/>
-      <w:r>
-        <w:t xml:space="preserve"> </w:t>
-      </w:r>
-      <w:proofErr w:type="spellStart"/>
-      <w:r>
-        <w:t>kiểm</w:t>
-      </w:r>
-      <w:proofErr w:type="spellEnd"/>
-      <w:r>
-        <w:t xml:space="preserve"> </w:t>
-      </w:r>
-      <w:proofErr w:type="spellStart"/>
-      <w:r>
-        <w:t>tra</w:t>
-      </w:r>
-      <w:proofErr w:type="spellEnd"/>
+      <w:r>
+        <w:t>Các chỉ tiêu chất lượng cần kiểm tra</w:t>
+      </w:r>
     </w:p>
     <w:p>
       <w:pPr>
@@ -1922,35 +989,9 @@
           <w:lang w:val="nl-NL"/>
         </w:rPr>
       </w:pPr>
-      <w:proofErr w:type="spellStart"/>
-      <w:r>
-        <w:t>Niêm</w:t>
-      </w:r>
-      <w:proofErr w:type="spellEnd"/>
-      <w:r>
-        <w:t xml:space="preserve"> </w:t>
-      </w:r>
-      <w:proofErr w:type="spellStart"/>
-      <w:r>
-        <w:t>phong</w:t>
-      </w:r>
-      <w:proofErr w:type="spellEnd"/>
-      <w:r>
-        <w:t xml:space="preserve"> </w:t>
-      </w:r>
-      <w:proofErr w:type="spellStart"/>
-      <w:r>
-        <w:t>trên</w:t>
-      </w:r>
-      <w:proofErr w:type="spellEnd"/>
-      <w:r>
-        <w:t xml:space="preserve"> </w:t>
-      </w:r>
-      <w:proofErr w:type="spellStart"/>
-      <w:r>
-        <w:t>mẫu</w:t>
-      </w:r>
-      <w:proofErr w:type="spellEnd"/>
+      <w:r>
+        <w:t>Niêm phong trên mẫu</w:t>
+      </w:r>
     </w:p>
     <w:p>
       <w:pPr>
@@ -1958,93 +999,8 @@
         <w:ind w:left="360" w:firstLine="360"/>
         <w:jc w:val="both"/>
       </w:pPr>
-      <w:proofErr w:type="spellStart"/>
-      <w:r>
-        <w:t>Mẫu</w:t>
-      </w:r>
-      <w:proofErr w:type="spellEnd"/>
-      <w:r>
-        <w:t xml:space="preserve"> </w:t>
-      </w:r>
-      <w:proofErr w:type="spellStart"/>
-      <w:r>
-        <w:t>được</w:t>
-      </w:r>
-      <w:proofErr w:type="spellEnd"/>
-      <w:r>
-        <w:t xml:space="preserve"> </w:t>
-      </w:r>
-      <w:proofErr w:type="spellStart"/>
-      <w:r>
-        <w:t>dán</w:t>
-      </w:r>
-      <w:proofErr w:type="spellEnd"/>
-      <w:r>
-        <w:t xml:space="preserve"> </w:t>
-      </w:r>
-      <w:proofErr w:type="spellStart"/>
-      <w:r>
-        <w:t>kín</w:t>
-      </w:r>
-      <w:proofErr w:type="spellEnd"/>
-      <w:r>
-        <w:t xml:space="preserve">, </w:t>
-      </w:r>
-      <w:proofErr w:type="spellStart"/>
-      <w:r>
-        <w:t>được</w:t>
-      </w:r>
-      <w:proofErr w:type="spellEnd"/>
-      <w:r>
-        <w:t xml:space="preserve"> </w:t>
-      </w:r>
-      <w:proofErr w:type="spellStart"/>
-      <w:r>
-        <w:t>niêm</w:t>
-      </w:r>
-      <w:proofErr w:type="spellEnd"/>
-      <w:r>
-        <w:t xml:space="preserve"> </w:t>
-      </w:r>
-      <w:proofErr w:type="spellStart"/>
-      <w:r>
-        <w:t>phong</w:t>
-      </w:r>
-      <w:proofErr w:type="spellEnd"/>
-      <w:r>
-        <w:t xml:space="preserve"> </w:t>
-      </w:r>
-      <w:proofErr w:type="spellStart"/>
-      <w:r>
-        <w:t>va</w:t>
-      </w:r>
-      <w:proofErr w:type="spellEnd"/>
-      <w:r>
-        <w:t xml:space="preserve">̀ </w:t>
-      </w:r>
-      <w:proofErr w:type="spellStart"/>
-      <w:r>
-        <w:t>đóng</w:t>
-      </w:r>
-      <w:proofErr w:type="spellEnd"/>
-      <w:r>
-        <w:t xml:space="preserve"> </w:t>
-      </w:r>
-      <w:proofErr w:type="spellStart"/>
-      <w:r>
-        <w:t>dấu</w:t>
-      </w:r>
-      <w:proofErr w:type="spellEnd"/>
-      <w:r>
-        <w:t xml:space="preserve"> </w:t>
-      </w:r>
-      <w:proofErr w:type="spellStart"/>
-      <w:r>
-        <w:t>của</w:t>
-      </w:r>
-      <w:proofErr w:type="spellEnd"/>
-      <w:r>
-        <w:t xml:space="preserve"> </w:t>
+      <w:r>
+        <w:t xml:space="preserve">Mẫu được dán kín, được niêm phong và đóng dấu của </w:t>
       </w:r>
       <w:fldSimple w:instr=" MERGEFIELD $!data.tenDvi \* MERGEFORMAT ">
         <w:r>
@@ -2055,103 +1011,7 @@
         </w:r>
       </w:fldSimple>
       <w:r>
-        <w:t xml:space="preserve">, có </w:t>
-      </w:r>
-      <w:proofErr w:type="spellStart"/>
-      <w:r>
-        <w:t>chư</w:t>
-      </w:r>
-      <w:proofErr w:type="spellEnd"/>
-      <w:r>
-        <w:t xml:space="preserve">̃ </w:t>
-      </w:r>
-      <w:proofErr w:type="spellStart"/>
-      <w:r>
-        <w:t>ky</w:t>
-      </w:r>
-      <w:proofErr w:type="spellEnd"/>
-      <w:r>
-        <w:t xml:space="preserve">́ </w:t>
-      </w:r>
-      <w:proofErr w:type="spellStart"/>
-      <w:r>
-        <w:t>đại</w:t>
-      </w:r>
-      <w:proofErr w:type="spellEnd"/>
-      <w:r>
-        <w:t xml:space="preserve"> </w:t>
-      </w:r>
-      <w:proofErr w:type="spellStart"/>
-      <w:r>
-        <w:t>diện</w:t>
-      </w:r>
-      <w:proofErr w:type="spellEnd"/>
-      <w:r>
-        <w:t xml:space="preserve"> </w:t>
-      </w:r>
-      <w:proofErr w:type="spellStart"/>
-      <w:r>
-        <w:t>của</w:t>
-      </w:r>
-      <w:proofErr w:type="spellEnd"/>
-      <w:r>
-        <w:t xml:space="preserve"> </w:t>
-      </w:r>
-      <w:proofErr w:type="spellStart"/>
-      <w:r>
-        <w:t>tham</w:t>
-      </w:r>
-      <w:proofErr w:type="spellEnd"/>
-      <w:r>
-        <w:t xml:space="preserve"> </w:t>
-      </w:r>
-      <w:proofErr w:type="spellStart"/>
-      <w:r>
-        <w:t>gia</w:t>
-      </w:r>
-      <w:proofErr w:type="spellEnd"/>
-      <w:r>
-        <w:t xml:space="preserve"> </w:t>
-      </w:r>
-      <w:proofErr w:type="spellStart"/>
-      <w:r>
-        <w:t>lấy</w:t>
-      </w:r>
-      <w:proofErr w:type="spellEnd"/>
-      <w:r>
-        <w:t xml:space="preserve"> </w:t>
-      </w:r>
-      <w:proofErr w:type="spellStart"/>
-      <w:r>
-        <w:t>mẫu</w:t>
-      </w:r>
-      <w:proofErr w:type="spellEnd"/>
-      <w:r>
-        <w:t xml:space="preserve"> </w:t>
-      </w:r>
-      <w:proofErr w:type="spellStart"/>
-      <w:r>
-        <w:t>theo</w:t>
-      </w:r>
-      <w:proofErr w:type="spellEnd"/>
-      <w:r>
-        <w:t xml:space="preserve"> </w:t>
-      </w:r>
-      <w:proofErr w:type="spellStart"/>
-      <w:r>
-        <w:t>quy</w:t>
-      </w:r>
-      <w:proofErr w:type="spellEnd"/>
-      <w:r>
-        <w:t xml:space="preserve"> </w:t>
-      </w:r>
-      <w:proofErr w:type="spellStart"/>
-      <w:r>
-        <w:t>định</w:t>
-      </w:r>
-      <w:proofErr w:type="spellEnd"/>
-      <w:r>
-        <w:t>.</w:t>
+        <w:t>, có chữ ký đại diện của tham gia lấy mẫu theo quy định.</w:t>
       </w:r>
     </w:p>
     <w:p>
@@ -2166,21 +1026,8 @@
         </w:rPr>
         <w:t xml:space="preserve">Biên bản được lập thành 03 bản có giá trị </w:t>
       </w:r>
-      <w:proofErr w:type="spellStart"/>
-      <w:r>
-        <w:t>pháp</w:t>
-      </w:r>
-      <w:proofErr w:type="spellEnd"/>
-      <w:r>
-        <w:t xml:space="preserve"> </w:t>
-      </w:r>
-      <w:proofErr w:type="spellStart"/>
-      <w:r>
-        <w:t>lý</w:t>
-      </w:r>
-      <w:proofErr w:type="spellEnd"/>
-      <w:r>
-        <w:t xml:space="preserve"> </w:t>
+      <w:r>
+        <w:t xml:space="preserve">pháp lý </w:t>
       </w:r>
       <w:r>
         <w:rPr>
@@ -2197,9 +1044,9 @@
       </w:tblPr>
       <w:tblGrid>
         <w:gridCol w:w="2448"/>
-        <w:gridCol w:w="2563"/>
+        <w:gridCol w:w="2723"/>
         <w:gridCol w:w="2896"/>
-        <w:gridCol w:w="2734"/>
+        <w:gridCol w:w="2909"/>
       </w:tblGrid>
       <w:tr>
         <w:trPr>
@@ -2449,6 +1296,8 @@
             <w:pPr>
               <w:jc w:val="center"/>
               <w:rPr>
+                <w:b/>
+                <w:bCs/>
                 <w:color w:val="000000"/>
                 <w:sz w:val="26"/>
                 <w:szCs w:val="26"/>
@@ -2457,6 +1306,8 @@
             </w:pPr>
             <w:r>
               <w:rPr>
+                <w:b/>
+                <w:bCs/>
                 <w:color w:val="000000"/>
                 <w:sz w:val="26"/>
                 <w:szCs w:val="26"/>
@@ -2466,6 +1317,8 @@
             </w:r>
             <w:r>
               <w:rPr>
+                <w:b/>
+                <w:bCs/>
                 <w:color w:val="000000"/>
                 <w:sz w:val="26"/>
                 <w:szCs w:val="26"/>
@@ -2475,6 +1328,8 @@
             </w:r>
             <w:r>
               <w:rPr>
+                <w:b/>
+                <w:bCs/>
                 <w:color w:val="000000"/>
                 <w:sz w:val="26"/>
                 <w:szCs w:val="26"/>
@@ -2484,6 +1339,8 @@
             </w:r>
             <w:r>
               <w:rPr>
+                <w:b/>
+                <w:bCs/>
                 <w:noProof/>
                 <w:color w:val="000000"/>
                 <w:sz w:val="26"/>
@@ -2494,6 +1351,8 @@
             </w:r>
             <w:r>
               <w:rPr>
+                <w:b/>
+                <w:bCs/>
                 <w:color w:val="000000"/>
                 <w:sz w:val="26"/>
                 <w:szCs w:val="26"/>
@@ -2523,16 +1382,7 @@
                 <w:sz w:val="26"/>
                 <w:szCs w:val="26"/>
               </w:rPr>
-              <w:t xml:space="preserve">TRƯỞNG </w:t>
-            </w:r>
-            <w:proofErr w:type="gramStart"/>
-            <w:r>
-              <w:rPr>
-                <w:b/>
-                <w:sz w:val="26"/>
-                <w:szCs w:val="26"/>
-              </w:rPr>
-              <w:t>BP.</w:t>
+              <w:t>TRƯỞNG BP.</w:t>
             </w:r>
             <w:r>
               <w:rPr>
@@ -2542,7 +1392,6 @@
               </w:rPr>
               <w:t>KTBQ</w:t>
             </w:r>
-            <w:proofErr w:type="gramEnd"/>
           </w:p>
           <w:p>
             <w:pPr>
@@ -2684,46 +1533,69 @@
             <w:pPr>
               <w:rPr>
                 <w:rFonts w:ascii="Times New Roman Bold" w:hAnsi="Times New Roman Bold"/>
+                <w:b/>
+                <w:bCs/>
                 <w:color w:val="000000"/>
                 <w:spacing w:val="-6"/>
                 <w:sz w:val="26"/>
                 <w:szCs w:val="26"/>
-                <w:lang w:val="nl-NL"/>
               </w:rPr>
             </w:pPr>
-            <w:r>
+          </w:p>
+          <w:p>
+            <w:pPr>
               <w:rPr>
                 <w:rFonts w:ascii="Times New Roman Bold" w:hAnsi="Times New Roman Bold"/>
+                <w:b/>
+                <w:bCs/>
                 <w:color w:val="000000"/>
                 <w:spacing w:val="-6"/>
                 <w:sz w:val="26"/>
                 <w:szCs w:val="26"/>
-              </w:rPr>
-              <w:fldChar w:fldCharType="begin"/>
-            </w:r>
+                <w:lang w:val="nl-NL"/>
+              </w:rPr>
+            </w:pPr>
             <w:r>
               <w:rPr>
                 <w:rFonts w:ascii="Times New Roman Bold" w:hAnsi="Times New Roman Bold"/>
+                <w:b/>
+                <w:bCs/>
                 <w:color w:val="000000"/>
                 <w:spacing w:val="-6"/>
                 <w:sz w:val="26"/>
                 <w:szCs w:val="26"/>
               </w:rPr>
-              <w:instrText xml:space="preserve"> MERGEFIELD $!data.lanhDaoChiCuc \* MERGEFORMAT </w:instrText>
+              <w:fldChar w:fldCharType="begin"/>
             </w:r>
             <w:r>
               <w:rPr>
                 <w:rFonts w:ascii="Times New Roman Bold" w:hAnsi="Times New Roman Bold"/>
+                <w:b/>
+                <w:bCs/>
                 <w:color w:val="000000"/>
                 <w:spacing w:val="-6"/>
                 <w:sz w:val="26"/>
                 <w:szCs w:val="26"/>
               </w:rPr>
+              <w:instrText xml:space="preserve"> MERGEFIELD $!data.lanhDaoChiCuc \* MERGEFORMAT </w:instrText>
+            </w:r>
+            <w:r>
+              <w:rPr>
+                <w:rFonts w:ascii="Times New Roman Bold" w:hAnsi="Times New Roman Bold"/>
+                <w:b/>
+                <w:bCs/>
+                <w:color w:val="000000"/>
+                <w:spacing w:val="-6"/>
+                <w:sz w:val="26"/>
+                <w:szCs w:val="26"/>
+              </w:rPr>
               <w:fldChar w:fldCharType="separate"/>
             </w:r>
             <w:r>
               <w:rPr>
                 <w:rFonts w:ascii="Times New Roman Bold" w:hAnsi="Times New Roman Bold" w:hint="eastAsia"/>
+                <w:b/>
+                <w:bCs/>
                 <w:noProof/>
                 <w:color w:val="000000"/>
                 <w:spacing w:val="-6"/>
@@ -2735,6 +1607,8 @@
             <w:r>
               <w:rPr>
                 <w:rFonts w:ascii="Times New Roman Bold" w:hAnsi="Times New Roman Bold"/>
+                <w:b/>
+                <w:bCs/>
                 <w:noProof/>
                 <w:color w:val="000000"/>
                 <w:spacing w:val="-6"/>
@@ -2746,6 +1620,8 @@
             <w:r>
               <w:rPr>
                 <w:rFonts w:ascii="Times New Roman Bold" w:hAnsi="Times New Roman Bold" w:hint="eastAsia"/>
+                <w:b/>
+                <w:bCs/>
                 <w:noProof/>
                 <w:color w:val="000000"/>
                 <w:spacing w:val="-6"/>
@@ -2757,6 +1633,8 @@
             <w:r>
               <w:rPr>
                 <w:rFonts w:ascii="Times New Roman Bold" w:hAnsi="Times New Roman Bold"/>
+                <w:b/>
+                <w:bCs/>
                 <w:color w:val="000000"/>
                 <w:spacing w:val="-6"/>
                 <w:sz w:val="26"/>
